--- a/docs/Project documentation.docx
+++ b/docs/Project documentation.docx
@@ -16,6 +16,55 @@
           <w:szCs w:val="56"/>
         </w:rPr>
         <w:t>Simulation of RFID Smart Shopping System in the Supermarket</w:t>
+      </w:r>
+    </w:p>
+    <w:p>
+      <w:pPr>
+        <w:rPr>
+          <w:sz w:val="24"/>
+          <w:szCs w:val="24"/>
+        </w:rPr>
+      </w:pPr>
+      <w:r>
+        <w:rPr>
+          <w:sz w:val="24"/>
+          <w:szCs w:val="24"/>
+        </w:rPr>
+        <w:t>Student: Toma Joksimović</w:t>
+      </w:r>
+    </w:p>
+    <w:p>
+      <w:pPr>
+        <w:rPr>
+          <w:sz w:val="24"/>
+          <w:szCs w:val="24"/>
+          <w:lang w:val="sr-Latn-CS"/>
+        </w:rPr>
+      </w:pPr>
+      <w:r>
+        <w:rPr>
+          <w:sz w:val="24"/>
+          <w:szCs w:val="24"/>
+          <w:lang w:val="sr-Latn-CS"/>
+        </w:rPr>
+        <w:t>Professor: Nebojša Bačanin Džakula</w:t>
+      </w:r>
+    </w:p>
+    <w:p>
+      <w:pPr>
+        <w:rPr>
+          <w:sz w:val="24"/>
+          <w:szCs w:val="24"/>
+          <w:lang w:val="sr-Latn-CS"/>
+        </w:rPr>
+      </w:pPr>
+      <w:r>
+        <w:rPr>
+          <w:sz w:val="24"/>
+          <w:szCs w:val="24"/>
+          <w:lang w:val="sr-Latn-CS"/>
+        </w:rPr>
+        <w:t>Course: Internet Software Architecture</w:t>
       </w:r>
     </w:p>
     <w:p>
@@ -193,6 +242,7 @@
           <w:sz w:val="24"/>
           <w:szCs w:val="24"/>
         </w:rPr>
+        <w:lastRenderedPageBreak/>
         <w:t>This can by both interface for sensors and simulation of algorithm on the server and database system, with some space and time optimizations and more concurrent programmmig.</w:t>
       </w:r>
     </w:p>
@@ -231,138 +281,138 @@
           <w:sz w:val="40"/>
           <w:szCs w:val="40"/>
         </w:rPr>
+        <w:t>Implementation</w:t>
+      </w:r>
+    </w:p>
+    <w:p>
+      <w:pPr>
+        <w:ind w:left="360"/>
+        <w:rPr>
+          <w:sz w:val="24"/>
+          <w:szCs w:val="24"/>
+        </w:rPr>
+      </w:pPr>
+      <w:r>
+        <w:rPr>
+          <w:sz w:val="24"/>
+          <w:szCs w:val="24"/>
+        </w:rPr>
+        <w:t>As we said this is application made in popular Spring framework for Java.</w:t>
+      </w:r>
+    </w:p>
+    <w:p>
+      <w:pPr>
+        <w:ind w:left="360"/>
+        <w:rPr>
+          <w:sz w:val="24"/>
+          <w:szCs w:val="24"/>
+        </w:rPr>
+      </w:pPr>
+      <w:r>
+        <w:rPr>
+          <w:sz w:val="24"/>
+          <w:szCs w:val="24"/>
+        </w:rPr>
+        <w:t xml:space="preserve">There are 6 Java classes, one of them is main class with main method and it is </w:t>
+      </w:r>
+      <w:r>
+        <w:rPr>
+          <w:b/>
+          <w:i/>
+          <w:sz w:val="24"/>
+          <w:szCs w:val="24"/>
+        </w:rPr>
+        <w:t>MarketServer.java</w:t>
+      </w:r>
+      <w:r>
+        <w:rPr>
+          <w:sz w:val="24"/>
+          <w:szCs w:val="24"/>
+        </w:rPr>
+        <w:t>.</w:t>
+      </w:r>
+    </w:p>
+    <w:p>
+      <w:pPr>
+        <w:ind w:left="360"/>
+        <w:rPr>
+          <w:sz w:val="24"/>
+          <w:szCs w:val="24"/>
+        </w:rPr>
+      </w:pPr>
+      <w:r>
+        <w:rPr>
+          <w:sz w:val="24"/>
+          <w:szCs w:val="24"/>
+        </w:rPr>
+        <w:t>It is not real client-server application, instead of that is simulation, because in the real life, server won’t actually ask for every moment what client want, instead of that client will by his own decision buy or take back what he wants</w:t>
+      </w:r>
+      <w:r>
+        <w:rPr>
+          <w:sz w:val="24"/>
+          <w:szCs w:val="24"/>
+        </w:rPr>
+        <w:t>, and go in which he wants category.</w:t>
+      </w:r>
+    </w:p>
+    <w:p>
+      <w:pPr>
+        <w:ind w:left="360"/>
+        <w:rPr>
+          <w:sz w:val="24"/>
+          <w:szCs w:val="24"/>
+        </w:rPr>
+      </w:pPr>
+      <w:r>
+        <w:rPr>
+          <w:sz w:val="24"/>
+          <w:szCs w:val="24"/>
+        </w:rPr>
+        <w:t>We will begin with simple classes, and at the end we will see the main class MarketServer.</w:t>
+      </w:r>
+    </w:p>
+    <w:p>
+      <w:pPr>
+        <w:ind w:left="360"/>
+        <w:rPr>
+          <w:b/>
+          <w:sz w:val="24"/>
+          <w:szCs w:val="24"/>
+        </w:rPr>
+      </w:pPr>
+      <w:r>
+        <w:rPr>
+          <w:b/>
+          <w:sz w:val="24"/>
+          <w:szCs w:val="24"/>
+        </w:rPr>
+        <w:t>2</w:t>
+      </w:r>
+      <w:r>
+        <w:rPr>
+          <w:b/>
+          <w:sz w:val="24"/>
+          <w:szCs w:val="24"/>
+        </w:rPr>
+        <w:t>.1 Article.java</w:t>
+      </w:r>
+    </w:p>
+    <w:p>
+      <w:pPr>
+        <w:ind w:left="360"/>
+        <w:rPr>
+          <w:sz w:val="24"/>
+          <w:szCs w:val="24"/>
+        </w:rPr>
+      </w:pPr>
+      <w:r>
+        <w:rPr>
+          <w:noProof/>
+          <w:sz w:val="24"/>
+          <w:szCs w:val="24"/>
+          <w:lang w:eastAsia="zh-TW"/>
+        </w:rPr>
         <w:lastRenderedPageBreak/>
-        <w:t>Implementation</w:t>
-      </w:r>
-    </w:p>
-    <w:p>
-      <w:pPr>
-        <w:ind w:left="360"/>
-        <w:rPr>
-          <w:sz w:val="24"/>
-          <w:szCs w:val="24"/>
-        </w:rPr>
-      </w:pPr>
-      <w:r>
-        <w:rPr>
-          <w:sz w:val="24"/>
-          <w:szCs w:val="24"/>
-        </w:rPr>
-        <w:t>As we said this is application made in popular Spring framework for Java.</w:t>
-      </w:r>
-    </w:p>
-    <w:p>
-      <w:pPr>
-        <w:ind w:left="360"/>
-        <w:rPr>
-          <w:sz w:val="24"/>
-          <w:szCs w:val="24"/>
-        </w:rPr>
-      </w:pPr>
-      <w:r>
-        <w:rPr>
-          <w:sz w:val="24"/>
-          <w:szCs w:val="24"/>
-        </w:rPr>
-        <w:t xml:space="preserve">There are 6 Java classes, one of them is main class with main method and it is </w:t>
-      </w:r>
-      <w:r>
-        <w:rPr>
-          <w:b/>
-          <w:i/>
-          <w:sz w:val="24"/>
-          <w:szCs w:val="24"/>
-        </w:rPr>
-        <w:t>MarketServer.java</w:t>
-      </w:r>
-      <w:r>
-        <w:rPr>
-          <w:sz w:val="24"/>
-          <w:szCs w:val="24"/>
-        </w:rPr>
-        <w:t>.</w:t>
-      </w:r>
-    </w:p>
-    <w:p>
-      <w:pPr>
-        <w:ind w:left="360"/>
-        <w:rPr>
-          <w:sz w:val="24"/>
-          <w:szCs w:val="24"/>
-        </w:rPr>
-      </w:pPr>
-      <w:r>
-        <w:rPr>
-          <w:sz w:val="24"/>
-          <w:szCs w:val="24"/>
-        </w:rPr>
-        <w:t>It is not real client-server application, instead of that is simulation, because in the real life, server won’t actually ask for every moment what client want, instead of that client will by his own decision buy or take back what he wants</w:t>
-      </w:r>
-      <w:r>
-        <w:rPr>
-          <w:sz w:val="24"/>
-          <w:szCs w:val="24"/>
-        </w:rPr>
-        <w:t>, and go in which he wants category.</w:t>
-      </w:r>
-    </w:p>
-    <w:p>
-      <w:pPr>
-        <w:ind w:left="360"/>
-        <w:rPr>
-          <w:sz w:val="24"/>
-          <w:szCs w:val="24"/>
-        </w:rPr>
-      </w:pPr>
-      <w:r>
-        <w:rPr>
-          <w:sz w:val="24"/>
-          <w:szCs w:val="24"/>
-        </w:rPr>
-        <w:t>We will begin with simple classes, and at the end we will see the main class MarketServer.</w:t>
-      </w:r>
-    </w:p>
-    <w:p>
-      <w:pPr>
-        <w:ind w:left="360"/>
-        <w:rPr>
-          <w:b/>
-          <w:sz w:val="24"/>
-          <w:szCs w:val="24"/>
-        </w:rPr>
-      </w:pPr>
-      <w:r>
-        <w:rPr>
-          <w:b/>
-          <w:sz w:val="24"/>
-          <w:szCs w:val="24"/>
-        </w:rPr>
-        <w:t>2</w:t>
-      </w:r>
-      <w:r>
-        <w:rPr>
-          <w:b/>
-          <w:sz w:val="24"/>
-          <w:szCs w:val="24"/>
-        </w:rPr>
-        <w:t>.1 Article.java</w:t>
-      </w:r>
-    </w:p>
-    <w:p>
-      <w:pPr>
-        <w:ind w:left="360"/>
-        <w:rPr>
-          <w:sz w:val="24"/>
-          <w:szCs w:val="24"/>
-        </w:rPr>
-      </w:pPr>
-      <w:r>
-        <w:rPr>
-          <w:noProof/>
-          <w:sz w:val="24"/>
-          <w:szCs w:val="24"/>
-          <w:lang w:eastAsia="zh-TW"/>
-        </w:rPr>
         <w:pict>
           <v:shapetype id="_x0000_t202" coordsize="21600,21600" o:spt="202" path="m,l,21600r21600,l21600,xe">
             <v:stroke joinstyle="miter"/>
@@ -497,27 +547,27 @@
           <w:sz w:val="24"/>
           <w:szCs w:val="24"/>
         </w:rPr>
+        <w:t>ArticleList.java</w:t>
+      </w:r>
+    </w:p>
+    <w:p>
+      <w:pPr>
+        <w:ind w:left="360"/>
+        <w:rPr>
+          <w:b/>
+          <w:sz w:val="24"/>
+          <w:szCs w:val="24"/>
+        </w:rPr>
+      </w:pPr>
+      <w:r>
+        <w:rPr>
+          <w:b/>
+          <w:noProof/>
+          <w:sz w:val="24"/>
+          <w:szCs w:val="24"/>
+          <w:lang w:eastAsia="zh-TW"/>
+        </w:rPr>
         <w:lastRenderedPageBreak/>
-        <w:t>ArticleList.java</w:t>
-      </w:r>
-    </w:p>
-    <w:p>
-      <w:pPr>
-        <w:ind w:left="360"/>
-        <w:rPr>
-          <w:b/>
-          <w:sz w:val="24"/>
-          <w:szCs w:val="24"/>
-        </w:rPr>
-      </w:pPr>
-      <w:r>
-        <w:rPr>
-          <w:b/>
-          <w:noProof/>
-          <w:sz w:val="24"/>
-          <w:szCs w:val="24"/>
-          <w:lang w:eastAsia="zh-TW"/>
-        </w:rPr>
         <w:pict>
           <v:shape id="_x0000_s1027" type="#_x0000_t202" style="position:absolute;left:0;text-align:left;margin-left:282.25pt;margin-top:.4pt;width:185.65pt;height:141.9pt;z-index:251662336;mso-width-percent:400;mso-width-percent:400;mso-width-relative:margin;mso-height-relative:margin" fillcolor="#fabf8f [1945]" strokecolor="#fabf8f [1945]" strokeweight="1pt">
             <v:fill color2="#fde9d9 [665]" angle="-45" focus="-50%" type="gradient"/>
@@ -761,27 +811,27 @@
           <w:sz w:val="24"/>
           <w:szCs w:val="24"/>
         </w:rPr>
+        <w:t>ShoppingBasket.java</w:t>
+      </w:r>
+    </w:p>
+    <w:p>
+      <w:pPr>
+        <w:ind w:left="360"/>
+        <w:rPr>
+          <w:b/>
+          <w:sz w:val="24"/>
+          <w:szCs w:val="24"/>
+        </w:rPr>
+      </w:pPr>
+      <w:r>
+        <w:rPr>
+          <w:b/>
+          <w:noProof/>
+          <w:sz w:val="24"/>
+          <w:szCs w:val="24"/>
+          <w:lang w:eastAsia="zh-TW"/>
+        </w:rPr>
         <w:lastRenderedPageBreak/>
-        <w:t>ShoppingBasket.java</w:t>
-      </w:r>
-    </w:p>
-    <w:p>
-      <w:pPr>
-        <w:ind w:left="360"/>
-        <w:rPr>
-          <w:b/>
-          <w:sz w:val="24"/>
-          <w:szCs w:val="24"/>
-        </w:rPr>
-      </w:pPr>
-      <w:r>
-        <w:rPr>
-          <w:b/>
-          <w:noProof/>
-          <w:sz w:val="24"/>
-          <w:szCs w:val="24"/>
-          <w:lang w:eastAsia="zh-TW"/>
-        </w:rPr>
         <w:pict>
           <v:shape id="_x0000_s1032" type="#_x0000_t202" style="position:absolute;left:0;text-align:left;margin-left:316.5pt;margin-top:274.3pt;width:185.65pt;height:345.1pt;z-index:251670528;mso-width-percent:400;mso-width-percent:400;mso-width-relative:margin;mso-height-relative:margin" fillcolor="#fabf8f [1945]" strokecolor="#fabf8f [1945]" strokeweight="1pt">
             <v:fill color2="#fde9d9 [665]" angle="-45" focus="-50%" type="gradient"/>
@@ -1050,27 +1100,27 @@
           <w:sz w:val="24"/>
           <w:szCs w:val="24"/>
         </w:rPr>
+        <w:t>CashDesk.java</w:t>
+      </w:r>
+    </w:p>
+    <w:p>
+      <w:pPr>
+        <w:ind w:left="360"/>
+        <w:rPr>
+          <w:b/>
+          <w:sz w:val="24"/>
+          <w:szCs w:val="24"/>
+        </w:rPr>
+      </w:pPr>
+      <w:r>
+        <w:rPr>
+          <w:b/>
+          <w:noProof/>
+          <w:sz w:val="24"/>
+          <w:szCs w:val="24"/>
+          <w:lang w:eastAsia="zh-TW"/>
+        </w:rPr>
         <w:lastRenderedPageBreak/>
-        <w:t>CashDesk.java</w:t>
-      </w:r>
-    </w:p>
-    <w:p>
-      <w:pPr>
-        <w:ind w:left="360"/>
-        <w:rPr>
-          <w:b/>
-          <w:sz w:val="24"/>
-          <w:szCs w:val="24"/>
-        </w:rPr>
-      </w:pPr>
-      <w:r>
-        <w:rPr>
-          <w:b/>
-          <w:noProof/>
-          <w:sz w:val="24"/>
-          <w:szCs w:val="24"/>
-          <w:lang w:eastAsia="zh-TW"/>
-        </w:rPr>
         <w:pict>
           <v:shape id="_x0000_s1033" type="#_x0000_t202" style="position:absolute;left:0;text-align:left;margin-left:348pt;margin-top:.4pt;width:185.65pt;height:407.35pt;z-index:251672576;mso-width-percent:400;mso-width-percent:400;mso-width-relative:margin;mso-height-relative:margin" fillcolor="#fabf8f [1945]" strokecolor="#fabf8f [1945]" strokeweight="1pt">
             <v:fill color2="#fde9d9 [665]" angle="-45" focus="-50%" type="gradient"/>
@@ -1284,23 +1334,23 @@
           <w:sz w:val="24"/>
           <w:szCs w:val="24"/>
         </w:rPr>
+        <w:t>MarketServer.java</w:t>
+      </w:r>
+    </w:p>
+    <w:p>
+      <w:pPr>
+        <w:ind w:left="360"/>
+        <w:rPr>
+          <w:sz w:val="24"/>
+          <w:szCs w:val="24"/>
+        </w:rPr>
+      </w:pPr>
+      <w:r>
+        <w:rPr>
+          <w:sz w:val="24"/>
+          <w:szCs w:val="24"/>
+        </w:rPr>
         <w:lastRenderedPageBreak/>
-        <w:t>MarketServer.java</w:t>
-      </w:r>
-    </w:p>
-    <w:p>
-      <w:pPr>
-        <w:ind w:left="360"/>
-        <w:rPr>
-          <w:sz w:val="24"/>
-          <w:szCs w:val="24"/>
-        </w:rPr>
-      </w:pPr>
-      <w:r>
-        <w:rPr>
-          <w:sz w:val="24"/>
-          <w:szCs w:val="24"/>
-        </w:rPr>
         <w:t>Below is</w:t>
       </w:r>
       <w:r>
@@ -1546,23 +1596,30 @@
           <w:sz w:val="24"/>
           <w:szCs w:val="24"/>
         </w:rPr>
+        <w:t xml:space="preserve">Next is </w:t>
+      </w:r>
+      <w:r>
+        <w:rPr>
+          <w:b/>
+          <w:sz w:val="24"/>
+          <w:szCs w:val="24"/>
+        </w:rPr>
+        <w:t>third example</w:t>
+      </w:r>
+      <w:r>
+        <w:rPr>
+          <w:sz w:val="24"/>
+          <w:szCs w:val="24"/>
+        </w:rPr>
+        <w:t xml:space="preserve"> for Dependency </w:t>
+      </w:r>
+      <w:r>
+        <w:rPr>
+          <w:sz w:val="24"/>
+          <w:szCs w:val="24"/>
+        </w:rPr>
         <w:lastRenderedPageBreak/>
-        <w:t xml:space="preserve">Next is </w:t>
-      </w:r>
-      <w:r>
-        <w:rPr>
-          <w:b/>
-          <w:sz w:val="24"/>
-          <w:szCs w:val="24"/>
-        </w:rPr>
-        <w:t>third example</w:t>
-      </w:r>
-      <w:r>
-        <w:rPr>
-          <w:sz w:val="24"/>
-          <w:szCs w:val="24"/>
-        </w:rPr>
-        <w:t xml:space="preserve"> for Dependency Injection with </w:t>
+        <w:t xml:space="preserve">Injection with </w:t>
       </w:r>
       <w:r>
         <w:rPr>
@@ -1925,20 +1982,204 @@
       </w:pPr>
       <w:r>
         <w:rPr>
-          <w:sz w:val="24"/>
-          <w:szCs w:val="24"/>
+          <w:noProof/>
+          <w:sz w:val="24"/>
+          <w:szCs w:val="24"/>
+          <w:lang w:eastAsia="zh-TW"/>
         </w:rPr>
         <w:lastRenderedPageBreak/>
-        <w:t>Now we are finished with Spring dependency injection and analyzing xml file. Below is shown a simulation of client coming in the supermarket and looking to buy something.</w:t>
-      </w:r>
-    </w:p>
-    <w:p>
-      <w:pPr>
-        <w:rPr>
-          <w:sz w:val="24"/>
-          <w:szCs w:val="24"/>
-        </w:rPr>
-      </w:pPr>
+        <w:pict>
+          <v:shape id="_x0000_s1035" type="#_x0000_t202" style="position:absolute;margin-left:354.35pt;margin-top:.65pt;width:180.4pt;height:339.3pt;z-index:251680768;mso-width-relative:margin;mso-height-relative:margin" fillcolor="#fabf8f [1945]" strokecolor="#fabf8f [1945]" strokeweight="1pt">
+            <v:fill color2="#fde9d9 [665]" angle="-45" focus="-50%" type="gradient"/>
+            <v:shadow on="t" type="perspective" color="#974706 [1609]" opacity=".5" offset="1pt" offset2="-3pt"/>
+            <v:textbox>
+              <w:txbxContent>
+                <w:p>
+                  <w:pPr>
+                    <w:rPr>
+                      <w:sz w:val="24"/>
+                      <w:szCs w:val="24"/>
+                    </w:rPr>
+                  </w:pPr>
+                  <w:r>
+                    <w:rPr>
+                      <w:sz w:val="24"/>
+                      <w:szCs w:val="24"/>
+                    </w:rPr>
+                    <w:t>Now we are finished with Spring dependency injection and analyzing xml file. Below is shown a simulation of client coming in the supermarket and looking to buy something.</w:t>
+                  </w:r>
+                </w:p>
+                <w:p>
+                  <w:pPr>
+                    <w:rPr>
+                      <w:sz w:val="24"/>
+                      <w:szCs w:val="24"/>
+                    </w:rPr>
+                  </w:pPr>
+                  <w:r>
+                    <w:rPr>
+                      <w:sz w:val="24"/>
+                      <w:szCs w:val="24"/>
+                    </w:rPr>
+                    <w:t>First client is taking basket from the stack, and then he would choose the category of articles, if he choose valid category, he will get list of all articles in that category. After he can also change the category if he wants, and by that he will see every time his current list of articles in his basket. If user don’t want to buy nothing anymore, loop will break and we are moving to another image below.</w:t>
+                  </w:r>
+                </w:p>
+                <w:p/>
+              </w:txbxContent>
+            </v:textbox>
+          </v:shape>
+        </w:pict>
+      </w:r>
+      <w:r>
+        <w:rPr>
+          <w:noProof/>
+        </w:rPr>
+        <w:drawing>
+          <wp:inline distT="0" distB="0" distL="0" distR="0">
+            <wp:extent cx="4385973" cy="3864334"/>
+            <wp:effectExtent l="19050" t="0" r="0" b="0"/>
+            <wp:docPr id="13" name="Picture 2" descr="C:\Users\Korisnik\Desktop\Faks- Softversko i Informaciono Inzenjerstvo\3. Godina\2. Semestar\Internet Softverske Arhitekture\Vezbe\2. Kolokvijum\Mini projekat 2\docs\marketServer1.png"/>
+            <wp:cNvGraphicFramePr>
+              <a:graphicFrameLocks xmlns:a="http://schemas.openxmlformats.org/drawingml/2006/main" noChangeAspect="1"/>
+            </wp:cNvGraphicFramePr>
+            <a:graphic xmlns:a="http://schemas.openxmlformats.org/drawingml/2006/main">
+              <a:graphicData uri="http://schemas.openxmlformats.org/drawingml/2006/picture">
+                <pic:pic xmlns:pic="http://schemas.openxmlformats.org/drawingml/2006/picture">
+                  <pic:nvPicPr>
+                    <pic:cNvPr id="0" name="Picture 2" descr="C:\Users\Korisnik\Desktop\Faks- Softversko i Informaciono Inzenjerstvo\3. Godina\2. Semestar\Internet Softverske Arhitekture\Vezbe\2. Kolokvijum\Mini projekat 2\docs\marketServer1.png"/>
+                    <pic:cNvPicPr>
+                      <a:picLocks noChangeAspect="1" noChangeArrowheads="1"/>
+                    </pic:cNvPicPr>
+                  </pic:nvPicPr>
+                  <pic:blipFill>
+                    <a:blip r:embed="rId18" cstate="print"/>
+                    <a:srcRect/>
+                    <a:stretch>
+                      <a:fillRect/>
+                    </a:stretch>
+                  </pic:blipFill>
+                  <pic:spPr bwMode="auto">
+                    <a:xfrm>
+                      <a:off x="0" y="0"/>
+                      <a:ext cx="4388932" cy="3866941"/>
+                    </a:xfrm>
+                    <a:prstGeom prst="rect">
+                      <a:avLst/>
+                    </a:prstGeom>
+                    <a:noFill/>
+                    <a:ln w="9525">
+                      <a:noFill/>
+                      <a:miter lim="800000"/>
+                      <a:headEnd/>
+                      <a:tailEnd/>
+                    </a:ln>
+                  </pic:spPr>
+                </pic:pic>
+              </a:graphicData>
+            </a:graphic>
+          </wp:inline>
+        </w:drawing>
+      </w:r>
+    </w:p>
+    <w:p>
+      <w:pPr>
+        <w:rPr>
+          <w:sz w:val="24"/>
+          <w:szCs w:val="24"/>
+        </w:rPr>
+      </w:pPr>
+      <w:r>
+        <w:rPr>
+          <w:noProof/>
+          <w:sz w:val="24"/>
+          <w:szCs w:val="24"/>
+          <w:lang w:eastAsia="zh-TW"/>
+        </w:rPr>
+        <w:pict>
+          <v:shape id="_x0000_s1036" type="#_x0000_t202" style="position:absolute;margin-left:354.35pt;margin-top:31.6pt;width:180.4pt;height:332.45pt;z-index:251682816;mso-width-relative:margin;mso-height-relative:margin" fillcolor="#fabf8f [1945]" strokecolor="#fabf8f [1945]" strokeweight="1pt">
+            <v:fill color2="#fde9d9 [665]" angle="-45" focus="-50%" type="gradient"/>
+            <v:shadow on="t" type="perspective" color="#974706 [1609]" opacity=".5" offset="1pt" offset2="-3pt"/>
+            <v:textbox>
+              <w:txbxContent>
+                <w:p>
+                  <w:pPr>
+                    <w:rPr>
+                      <w:sz w:val="24"/>
+                      <w:szCs w:val="24"/>
+                    </w:rPr>
+                  </w:pPr>
+                  <w:r>
+                    <w:rPr>
+                      <w:sz w:val="24"/>
+                      <w:szCs w:val="24"/>
+                    </w:rPr>
+                    <w:t xml:space="preserve">After primary buying, system remind us, if we might want to take back something we actually don’t need or don’t have money for. If we choose yes, we will choose article by typing name from our list and basket will rescan it and get it back to the system. After we have finished with getting articles back, we will choose on which desk we will pay by getting list of data for every desk, with data about workers. After we choose it, that desk will scan the basket and make bill for us, which we will pay and at the end we will just get </w:t>
+                  </w:r>
+                  <w:r>
+                    <w:rPr>
+                      <w:sz w:val="24"/>
+                      <w:szCs w:val="24"/>
+                    </w:rPr>
+                    <w:t>goodbye message from the system and push basket back to the stack.</w:t>
+                  </w:r>
+                </w:p>
+              </w:txbxContent>
+            </v:textbox>
+          </v:shape>
+        </w:pict>
+      </w:r>
+      <w:r>
+        <w:rPr>
+          <w:noProof/>
+          <w:sz w:val="24"/>
+          <w:szCs w:val="24"/>
+        </w:rPr>
+        <w:drawing>
+          <wp:inline distT="0" distB="0" distL="0" distR="0">
+            <wp:extent cx="4338266" cy="4158533"/>
+            <wp:effectExtent l="19050" t="0" r="5134" b="0"/>
+            <wp:docPr id="18" name="Picture 4" descr="C:\Users\Korisnik\Desktop\Faks- Softversko i Informaciono Inzenjerstvo\3. Godina\2. Semestar\Internet Softverske Arhitekture\Vezbe\2. Kolokvijum\Mini projekat 2\docs\Untitled.jpg"/>
+            <wp:cNvGraphicFramePr>
+              <a:graphicFrameLocks xmlns:a="http://schemas.openxmlformats.org/drawingml/2006/main" noChangeAspect="1"/>
+            </wp:cNvGraphicFramePr>
+            <a:graphic xmlns:a="http://schemas.openxmlformats.org/drawingml/2006/main">
+              <a:graphicData uri="http://schemas.openxmlformats.org/drawingml/2006/picture">
+                <pic:pic xmlns:pic="http://schemas.openxmlformats.org/drawingml/2006/picture">
+                  <pic:nvPicPr>
+                    <pic:cNvPr id="0" name="Picture 4" descr="C:\Users\Korisnik\Desktop\Faks- Softversko i Informaciono Inzenjerstvo\3. Godina\2. Semestar\Internet Softverske Arhitekture\Vezbe\2. Kolokvijum\Mini projekat 2\docs\Untitled.jpg"/>
+                    <pic:cNvPicPr>
+                      <a:picLocks noChangeAspect="1" noChangeArrowheads="1"/>
+                    </pic:cNvPicPr>
+                  </pic:nvPicPr>
+                  <pic:blipFill>
+                    <a:blip r:embed="rId19" cstate="print"/>
+                    <a:srcRect/>
+                    <a:stretch>
+                      <a:fillRect/>
+                    </a:stretch>
+                  </pic:blipFill>
+                  <pic:spPr bwMode="auto">
+                    <a:xfrm>
+                      <a:off x="0" y="0"/>
+                      <a:ext cx="4338192" cy="4158462"/>
+                    </a:xfrm>
+                    <a:prstGeom prst="rect">
+                      <a:avLst/>
+                    </a:prstGeom>
+                    <a:noFill/>
+                    <a:ln w="9525">
+                      <a:noFill/>
+                      <a:miter lim="800000"/>
+                      <a:headEnd/>
+                      <a:tailEnd/>
+                    </a:ln>
+                  </pic:spPr>
+                </pic:pic>
+              </a:graphicData>
+            </a:graphic>
+          </wp:inline>
+        </w:drawing>
+      </w:r>
     </w:p>
     <w:p>
       <w:pPr>
@@ -1954,6 +2195,7 @@
           <w:sz w:val="40"/>
           <w:szCs w:val="40"/>
         </w:rPr>
+        <w:lastRenderedPageBreak/>
         <w:t>3.</w:t>
       </w:r>
       <w:r>
@@ -1967,6 +2209,171 @@
     </w:p>
     <w:p>
       <w:pPr>
+        <w:rPr>
+          <w:sz w:val="24"/>
+          <w:szCs w:val="24"/>
+        </w:rPr>
+      </w:pPr>
+      <w:r>
+        <w:rPr>
+          <w:sz w:val="24"/>
+          <w:szCs w:val="24"/>
+        </w:rPr>
+        <w:t>There are some primary functionalities that this system offers:</w:t>
+      </w:r>
+    </w:p>
+    <w:p>
+      <w:pPr>
+        <w:rPr>
+          <w:sz w:val="24"/>
+          <w:szCs w:val="24"/>
+        </w:rPr>
+      </w:pPr>
+      <w:r>
+        <w:rPr>
+          <w:b/>
+          <w:sz w:val="24"/>
+          <w:szCs w:val="24"/>
+        </w:rPr>
+        <w:t>3.1 (Re)Scanni</w:t>
+      </w:r>
+      <w:r>
+        <w:rPr>
+          <w:b/>
+          <w:sz w:val="24"/>
+          <w:szCs w:val="24"/>
+        </w:rPr>
+        <w:t>n</w:t>
+      </w:r>
+      <w:r>
+        <w:rPr>
+          <w:b/>
+          <w:sz w:val="24"/>
+          <w:szCs w:val="24"/>
+        </w:rPr>
+        <w:t>g articles</w:t>
+      </w:r>
+      <w:r>
+        <w:rPr>
+          <w:sz w:val="24"/>
+          <w:szCs w:val="24"/>
+        </w:rPr>
+        <w:t xml:space="preserve"> and automatically adding/removing them in basket list, also with real time editing price.</w:t>
+      </w:r>
+    </w:p>
+    <w:p>
+      <w:pPr>
+        <w:rPr>
+          <w:sz w:val="24"/>
+          <w:szCs w:val="24"/>
+        </w:rPr>
+      </w:pPr>
+      <w:r>
+        <w:rPr>
+          <w:b/>
+          <w:sz w:val="24"/>
+          <w:szCs w:val="24"/>
+        </w:rPr>
+        <w:t>3.2 Showing lists</w:t>
+      </w:r>
+      <w:r>
+        <w:rPr>
+          <w:sz w:val="24"/>
+          <w:szCs w:val="24"/>
+        </w:rPr>
+        <w:t xml:space="preserve"> of:</w:t>
+      </w:r>
+    </w:p>
+    <w:p>
+      <w:pPr>
+        <w:spacing w:after="120"/>
+        <w:rPr>
+          <w:sz w:val="24"/>
+          <w:szCs w:val="24"/>
+        </w:rPr>
+      </w:pPr>
+      <w:r>
+        <w:rPr>
+          <w:sz w:val="24"/>
+          <w:szCs w:val="24"/>
+        </w:rPr>
+        <w:t xml:space="preserve">-  categories, </w:t>
+      </w:r>
+    </w:p>
+    <w:p>
+      <w:pPr>
+        <w:spacing w:after="120"/>
+        <w:rPr>
+          <w:sz w:val="24"/>
+          <w:szCs w:val="24"/>
+        </w:rPr>
+      </w:pPr>
+      <w:r>
+        <w:rPr>
+          <w:sz w:val="24"/>
+          <w:szCs w:val="24"/>
+        </w:rPr>
+        <w:t xml:space="preserve">-  articles per category, </w:t>
+      </w:r>
+    </w:p>
+    <w:p>
+      <w:pPr>
+        <w:spacing w:after="120"/>
+        <w:rPr>
+          <w:sz w:val="24"/>
+          <w:szCs w:val="24"/>
+        </w:rPr>
+      </w:pPr>
+      <w:r>
+        <w:rPr>
+          <w:sz w:val="24"/>
+          <w:szCs w:val="24"/>
+        </w:rPr>
+        <w:t xml:space="preserve">- desks, </w:t>
+      </w:r>
+    </w:p>
+    <w:p>
+      <w:pPr>
+        <w:spacing w:after="120"/>
+        <w:rPr>
+          <w:sz w:val="24"/>
+          <w:szCs w:val="24"/>
+        </w:rPr>
+      </w:pPr>
+      <w:r>
+        <w:rPr>
+          <w:sz w:val="24"/>
+          <w:szCs w:val="24"/>
+        </w:rPr>
+        <w:t>- taken articles.</w:t>
+      </w:r>
+    </w:p>
+    <w:p>
+      <w:pPr>
+        <w:spacing w:after="120"/>
+        <w:rPr>
+          <w:sz w:val="24"/>
+          <w:szCs w:val="24"/>
+        </w:rPr>
+      </w:pPr>
+      <w:r>
+        <w:rPr>
+          <w:b/>
+          <w:sz w:val="24"/>
+          <w:szCs w:val="24"/>
+        </w:rPr>
+        <w:t>3.3 Scanning shopping baksets</w:t>
+      </w:r>
+      <w:r>
+        <w:rPr>
+          <w:sz w:val="24"/>
+          <w:szCs w:val="24"/>
+        </w:rPr>
+        <w:t>, so it will imidiately now which articles are taken, and total price, just by one scan on the Cash Desk. It will after automatically reset all data in the basket and gain worker experience.</w:t>
+      </w:r>
+    </w:p>
+    <w:p>
+      <w:pPr>
         <w:pStyle w:val="ListParagraph"/>
         <w:rPr>
           <w:b/>
@@ -1998,6 +2405,43 @@
           <w:szCs w:val="40"/>
         </w:rPr>
         <w:t>Conclusion</w:t>
+      </w:r>
+    </w:p>
+    <w:p>
+      <w:pPr>
+        <w:rPr>
+          <w:sz w:val="24"/>
+          <w:szCs w:val="24"/>
+        </w:rPr>
+      </w:pPr>
+      <w:r>
+        <w:rPr>
+          <w:sz w:val="24"/>
+          <w:szCs w:val="24"/>
+        </w:rPr>
+        <w:t>This is an innovative and modified RFID system for modern supermarkets. This just brief simulation of control flow of the whole system. It can however be refactored and optimized to work concurrently and fastly as real time system. It would reduce waiting queues and time for waiting to pay, als</w:t>
+      </w:r>
+      <w:r>
+        <w:rPr>
+          <w:sz w:val="24"/>
+          <w:szCs w:val="24"/>
+        </w:rPr>
+        <w:t>o it would make work for Cash Workers easier, faster and more efficient.</w:t>
+      </w:r>
+    </w:p>
+    <w:p>
+      <w:pPr>
+        <w:rPr>
+          <w:sz w:val="24"/>
+          <w:szCs w:val="24"/>
+        </w:rPr>
+      </w:pPr>
+      <w:r>
+        <w:rPr>
+          <w:sz w:val="24"/>
+          <w:szCs w:val="24"/>
+        </w:rPr>
+        <w:t>Also some additional functionalities can be added such as requesting from user to enter maximum amount of money he wants to spend, and remind him if he overstep that amount.</w:t>
       </w:r>
     </w:p>
     <w:sectPr>
@@ -3028,7 +3472,7 @@
 </file>
 
 <file path=customXml/itemProps1.xml><?xml version="1.0" encoding="utf-8"?>
-<ds:datastoreItem xmlns:ds="http://schemas.openxmlformats.org/officeDocument/2006/customXml" ds:itemID="{FCCAE07A-1D03-4983-9BBA-479D0CA1E2B3}">
+<ds:datastoreItem xmlns:ds="http://schemas.openxmlformats.org/officeDocument/2006/customXml" ds:itemID="{6ED43C56-BE71-4ABF-A6D8-2B40E98A06F4}">
   <ds:schemaRefs>
     <ds:schemaRef ds:uri="http://schemas.openxmlformats.org/officeDocument/2006/bibliography"/>
   </ds:schemaRefs>

--- a/docs/Project documentation.docx
+++ b/docs/Project documentation.docx
@@ -20,6 +20,7 @@
     </w:p>
     <w:p>
       <w:pPr>
+        <w:contextualSpacing/>
         <w:rPr>
           <w:sz w:val="24"/>
           <w:szCs w:val="24"/>
@@ -35,6 +36,7 @@
     </w:p>
     <w:p>
       <w:pPr>
+        <w:contextualSpacing/>
         <w:rPr>
           <w:sz w:val="24"/>
           <w:szCs w:val="24"/>
@@ -52,6 +54,7 @@
     </w:p>
     <w:p>
       <w:pPr>
+        <w:contextualSpacing/>
         <w:rPr>
           <w:sz w:val="24"/>
           <w:szCs w:val="24"/>
@@ -66,15 +69,6 @@
         </w:rPr>
         <w:t>Course: Internet Software Architecture</w:t>
       </w:r>
-    </w:p>
-    <w:p>
-      <w:pPr>
-        <w:jc w:val="center"/>
-        <w:rPr>
-          <w:sz w:val="56"/>
-          <w:szCs w:val="56"/>
-        </w:rPr>
-      </w:pPr>
     </w:p>
     <w:p>
       <w:pPr>
@@ -242,7 +236,6 @@
           <w:sz w:val="24"/>
           <w:szCs w:val="24"/>
         </w:rPr>
-        <w:lastRenderedPageBreak/>
         <w:t>This can by both interface for sensors and simulation of algorithm on the server and database system, with some space and time optimizations and more concurrent programmmig.</w:t>
       </w:r>
     </w:p>
@@ -281,6 +274,7 @@
           <w:sz w:val="40"/>
           <w:szCs w:val="40"/>
         </w:rPr>
+        <w:lastRenderedPageBreak/>
         <w:t>Implementation</w:t>
       </w:r>
     </w:p>
@@ -368,7 +362,14 @@
           <w:sz w:val="24"/>
           <w:szCs w:val="24"/>
         </w:rPr>
-        <w:t>We will begin with simple classes, and at the end we will see the main class MarketServer.</w:t>
+        <w:t xml:space="preserve">We will begin with simple classes, and at the end we will </w:t>
+      </w:r>
+      <w:r>
+        <w:rPr>
+          <w:sz w:val="24"/>
+          <w:szCs w:val="24"/>
+        </w:rPr>
+        <w:t>see the main class MarketServer</w:t>
       </w:r>
     </w:p>
     <w:p>
@@ -401,6 +402,7 @@
       <w:pPr>
         <w:ind w:left="360"/>
         <w:rPr>
+          <w:b/>
           <w:sz w:val="24"/>
           <w:szCs w:val="24"/>
         </w:rPr>
@@ -412,7 +414,6 @@
           <w:szCs w:val="24"/>
           <w:lang w:eastAsia="zh-TW"/>
         </w:rPr>
-        <w:lastRenderedPageBreak/>
         <w:pict>
           <v:shapetype id="_x0000_t202" coordsize="21600,21600" o:spt="202" path="m,l,21600r21600,l21600,xe">
             <v:stroke joinstyle="miter"/>
@@ -547,6 +548,7 @@
           <w:sz w:val="24"/>
           <w:szCs w:val="24"/>
         </w:rPr>
+        <w:lastRenderedPageBreak/>
         <w:t>ArticleList.java</w:t>
       </w:r>
     </w:p>
@@ -567,7 +569,6 @@
           <w:szCs w:val="24"/>
           <w:lang w:eastAsia="zh-TW"/>
         </w:rPr>
-        <w:lastRenderedPageBreak/>
         <w:pict>
           <v:shape id="_x0000_s1027" type="#_x0000_t202" style="position:absolute;left:0;text-align:left;margin-left:282.25pt;margin-top:.4pt;width:185.65pt;height:141.9pt;z-index:251662336;mso-width-percent:400;mso-width-percent:400;mso-width-relative:margin;mso-height-relative:margin" fillcolor="#fabf8f [1945]" strokecolor="#fabf8f [1945]" strokeweight="1pt">
             <v:fill color2="#fde9d9 [665]" angle="-45" focus="-50%" type="gradient"/>
@@ -811,12 +812,12 @@
           <w:sz w:val="24"/>
           <w:szCs w:val="24"/>
         </w:rPr>
+        <w:lastRenderedPageBreak/>
         <w:t>ShoppingBasket.java</w:t>
       </w:r>
     </w:p>
     <w:p>
       <w:pPr>
-        <w:ind w:left="360"/>
         <w:rPr>
           <w:b/>
           <w:sz w:val="24"/>
@@ -831,12 +832,11 @@
           <w:szCs w:val="24"/>
           <w:lang w:eastAsia="zh-TW"/>
         </w:rPr>
-        <w:lastRenderedPageBreak/>
         <w:pict>
-          <v:shape id="_x0000_s1032" type="#_x0000_t202" style="position:absolute;left:0;text-align:left;margin-left:316.5pt;margin-top:274.3pt;width:185.65pt;height:345.1pt;z-index:251670528;mso-width-percent:400;mso-width-percent:400;mso-width-relative:margin;mso-height-relative:margin" fillcolor="#fabf8f [1945]" strokecolor="#fabf8f [1945]" strokeweight="1pt">
+          <v:shape id="_x0000_s1032" type="#_x0000_t202" style="position:absolute;margin-left:316.5pt;margin-top:274.3pt;width:185.65pt;height:345.1pt;z-index:251670528;mso-width-percent:400;mso-width-percent:400;mso-width-relative:margin;mso-height-relative:margin" fillcolor="#fabf8f [1945]" strokecolor="#fabf8f [1945]" strokeweight="1pt">
             <v:fill color2="#fde9d9 [665]" angle="-45" focus="-50%" type="gradient"/>
             <v:shadow on="t" type="perspective" color="#974706 [1609]" opacity=".5" offset="1pt" offset2="-3pt"/>
-            <v:textbox>
+            <v:textbox style="mso-next-textbox:#_x0000_s1032">
               <w:txbxContent>
                 <w:p>
                   <w:r>
@@ -916,7 +916,7 @@
             <v:path arrowok="t" fillok="f" o:connecttype="none"/>
             <o:lock v:ext="edit" shapetype="t"/>
           </v:shapetype>
-          <v:shape id="_x0000_s1031" type="#_x0000_t32" style="position:absolute;left:0;text-align:left;margin-left:56.35pt;margin-top:20.1pt;width:246.05pt;height:0;z-index:251668480" o:connectortype="straight" strokecolor="red"/>
+          <v:shape id="_x0000_s1031" type="#_x0000_t32" style="position:absolute;margin-left:56.35pt;margin-top:20.1pt;width:246.05pt;height:0;z-index:251668480" o:connectortype="straight" strokecolor="red"/>
         </w:pict>
       </w:r>
       <w:r>
@@ -927,7 +927,7 @@
           <w:szCs w:val="24"/>
         </w:rPr>
         <w:pict>
-          <v:oval id="_x0000_s1030" style="position:absolute;left:0;text-align:left;margin-left:48.2pt;margin-top:229.85pt;width:257.35pt;height:34.45pt;z-index:251667456" filled="f" strokecolor="red"/>
+          <v:oval id="_x0000_s1030" style="position:absolute;margin-left:48.2pt;margin-top:229.85pt;width:257.35pt;height:34.45pt;z-index:251667456" filled="f" strokecolor="red"/>
         </w:pict>
       </w:r>
       <w:r>
@@ -939,10 +939,10 @@
           <w:lang w:eastAsia="zh-TW"/>
         </w:rPr>
         <w:pict>
-          <v:shape id="_x0000_s1029" type="#_x0000_t202" style="position:absolute;left:0;text-align:left;margin-left:315.5pt;margin-top:1.3pt;width:185.65pt;height:238.7pt;z-index:251666432;mso-width-percent:400;mso-width-percent:400;mso-width-relative:margin;mso-height-relative:margin" fillcolor="#fabf8f [1945]" strokecolor="#fabf8f [1945]" strokeweight="1pt">
+          <v:shape id="_x0000_s1029" type="#_x0000_t202" style="position:absolute;margin-left:315.5pt;margin-top:1.3pt;width:185.65pt;height:238.7pt;z-index:251666432;mso-width-percent:400;mso-width-percent:400;mso-width-relative:margin;mso-height-relative:margin" fillcolor="#fabf8f [1945]" strokecolor="#fabf8f [1945]" strokeweight="1pt">
             <v:fill color2="#fde9d9 [665]" angle="-45" focus="-50%" type="gradient"/>
             <v:shadow on="t" type="perspective" color="#974706 [1609]" opacity=".5" offset="1pt" offset2="-3pt"/>
-            <v:textbox>
+            <v:textbox style="mso-next-textbox:#_x0000_s1029">
               <w:txbxContent>
                 <w:p>
                   <w:pPr>
@@ -1017,16 +1017,6 @@
           </wp:inline>
         </w:drawing>
       </w:r>
-    </w:p>
-    <w:p>
-      <w:pPr>
-        <w:ind w:left="360"/>
-        <w:rPr>
-          <w:b/>
-          <w:sz w:val="24"/>
-          <w:szCs w:val="24"/>
-        </w:rPr>
-      </w:pPr>
       <w:r>
         <w:rPr>
           <w:b/>
@@ -1083,6 +1073,16 @@
     </w:p>
     <w:p>
       <w:pPr>
+        <w:ind w:left="360"/>
+        <w:rPr>
+          <w:b/>
+          <w:sz w:val="24"/>
+          <w:szCs w:val="24"/>
+        </w:rPr>
+      </w:pPr>
+    </w:p>
+    <w:p>
+      <w:pPr>
         <w:pStyle w:val="ListParagraph"/>
         <w:numPr>
           <w:ilvl w:val="1"/>
@@ -1120,7 +1120,6 @@
           <w:szCs w:val="24"/>
           <w:lang w:eastAsia="zh-TW"/>
         </w:rPr>
-        <w:lastRenderedPageBreak/>
         <w:pict>
           <v:shape id="_x0000_s1033" type="#_x0000_t202" style="position:absolute;left:0;text-align:left;margin-left:348pt;margin-top:.4pt;width:185.65pt;height:407.35pt;z-index:251672576;mso-width-percent:400;mso-width-percent:400;mso-width-relative:margin;mso-height-relative:margin" fillcolor="#fabf8f [1945]" strokecolor="#fabf8f [1945]" strokeweight="1pt">
             <v:fill color2="#fde9d9 [665]" angle="-45" focus="-50%" type="gradient"/>
@@ -1305,7 +1304,15 @@
           <w:sz w:val="24"/>
           <w:szCs w:val="24"/>
         </w:rPr>
-        <w:t>Also we will see definitions of beans in spring.xml configuration file for Spring framework, and all 6 methods of Dependency Injection. After all those defi</w:t>
+        <w:t xml:space="preserve">Also we will see definitions of beans in spring.xml configuration file for Spring framework, and all 6 </w:t>
+      </w:r>
+      <w:r>
+        <w:rPr>
+          <w:sz w:val="24"/>
+          <w:szCs w:val="24"/>
+        </w:rPr>
+        <w:lastRenderedPageBreak/>
+        <w:t>methods of Dependency Injection. After all those defi</w:t>
       </w:r>
       <w:r>
         <w:rPr>
@@ -1350,7 +1357,6 @@
           <w:sz w:val="24"/>
           <w:szCs w:val="24"/>
         </w:rPr>
-        <w:lastRenderedPageBreak/>
         <w:t>Below is</w:t>
       </w:r>
       <w:r>
@@ -1410,77 +1416,23 @@
       </w:pPr>
       <w:r>
         <w:rPr>
-          <w:sz w:val="24"/>
-          <w:szCs w:val="24"/>
-        </w:rPr>
-        <w:t xml:space="preserve">Second example shows Constructor Injection via </w:t>
-      </w:r>
-      <w:r>
-        <w:rPr>
-          <w:b/>
-          <w:sz w:val="24"/>
-          <w:szCs w:val="24"/>
-        </w:rPr>
-        <w:t>constructor-arg</w:t>
-      </w:r>
-      <w:r>
-        <w:rPr>
-          <w:sz w:val="24"/>
-          <w:szCs w:val="24"/>
-        </w:rPr>
-        <w:t xml:space="preserve"> tags with type attribute where we put type of the argument. So</w:t>
-      </w:r>
-      <w:r>
-        <w:rPr>
-          <w:sz w:val="24"/>
-          <w:szCs w:val="24"/>
-        </w:rPr>
-        <w:t xml:space="preserve"> we will get instances of these objects by calling </w:t>
-      </w:r>
-      <w:r>
-        <w:rPr>
-          <w:b/>
-          <w:i/>
-          <w:sz w:val="24"/>
-          <w:szCs w:val="24"/>
-        </w:rPr>
-        <w:t>context.getBean()</w:t>
-      </w:r>
-      <w:r>
-        <w:rPr>
-          <w:sz w:val="24"/>
-          <w:szCs w:val="24"/>
-        </w:rPr>
-        <w:t xml:space="preserve"> method, cast in specific object type and save. While getting instances of articles, we will immediately add them into the list and at the end put list in the hash map.</w:t>
-      </w:r>
-    </w:p>
-    <w:p>
-      <w:pPr>
-        <w:ind w:left="360"/>
-        <w:rPr>
-          <w:sz w:val="24"/>
-          <w:szCs w:val="24"/>
-        </w:rPr>
-      </w:pPr>
-      <w:r>
-        <w:rPr>
           <w:noProof/>
           <w:sz w:val="24"/>
           <w:szCs w:val="24"/>
         </w:rPr>
         <w:drawing>
-          <wp:anchor distT="0" distB="0" distL="114300" distR="114300" simplePos="0" relativeHeight="251674624" behindDoc="0" locked="0" layoutInCell="1" allowOverlap="1">
+          <wp:anchor distT="0" distB="0" distL="114300" distR="114300" simplePos="0" relativeHeight="251673600" behindDoc="0" locked="0" layoutInCell="1" allowOverlap="1">
             <wp:simplePos x="0" y="0"/>
-            <wp:positionH relativeFrom="column">
-              <wp:posOffset>3509645</wp:posOffset>
+            <wp:positionH relativeFrom="margin">
+              <wp:posOffset>-502285</wp:posOffset>
             </wp:positionH>
-            <wp:positionV relativeFrom="paragraph">
-              <wp:posOffset>128270</wp:posOffset>
+            <wp:positionV relativeFrom="margin">
+              <wp:posOffset>3625215</wp:posOffset>
             </wp:positionV>
-            <wp:extent cx="3145155" cy="4762500"/>
+            <wp:extent cx="3773170" cy="5128260"/>
             <wp:effectExtent l="19050" t="0" r="0" b="0"/>
-            <wp:wrapTopAndBottom/>
-            <wp:docPr id="9" name="Picture 9" descr="C:\Users\Korisnik\Desktop\Faks- Softversko i Informaciono Inzenjerstvo\3. Godina\2. Semestar\Internet Softverske Arhitekture\Vezbe\2. Kolokvijum\Mini projekat 2\docs\xml1.jpg"/>
+            <wp:wrapSquare wrapText="bothSides"/>
+            <wp:docPr id="10" name="Picture 8" descr="C:\Users\Korisnik\Desktop\Faks- Softversko i Informaciono Inzenjerstvo\3. Godina\2. Semestar\Internet Softverske Arhitekture\Vezbe\2. Kolokvijum\Mini projekat 2\docs\marketServer1.jpg"/>
             <wp:cNvGraphicFramePr>
               <a:graphicFrameLocks xmlns:a="http://schemas.openxmlformats.org/drawingml/2006/main" noChangeAspect="1"/>
             </wp:cNvGraphicFramePr>
@@ -1488,7 +1440,7 @@
               <a:graphicData uri="http://schemas.openxmlformats.org/drawingml/2006/picture">
                 <pic:pic xmlns:pic="http://schemas.openxmlformats.org/drawingml/2006/picture">
                   <pic:nvPicPr>
-                    <pic:cNvPr id="0" name="Picture 9" descr="C:\Users\Korisnik\Desktop\Faks- Softversko i Informaciono Inzenjerstvo\3. Godina\2. Semestar\Internet Softverske Arhitekture\Vezbe\2. Kolokvijum\Mini projekat 2\docs\xml1.jpg"/>
+                    <pic:cNvPr id="0" name="Picture 8" descr="C:\Users\Korisnik\Desktop\Faks- Softversko i Informaciono Inzenjerstvo\3. Godina\2. Semestar\Internet Softverske Arhitekture\Vezbe\2. Kolokvijum\Mini projekat 2\docs\marketServer1.jpg"/>
                     <pic:cNvPicPr>
                       <a:picLocks noChangeAspect="1" noChangeArrowheads="1"/>
                     </pic:cNvPicPr>
@@ -1503,7 +1455,7 @@
                   <pic:spPr bwMode="auto">
                     <a:xfrm>
                       <a:off x="0" y="0"/>
-                      <a:ext cx="3145155" cy="4762500"/>
+                      <a:ext cx="3773170" cy="5128260"/>
                     </a:xfrm>
                     <a:prstGeom prst="rect">
                       <a:avLst/>
@@ -1529,18 +1481,18 @@
           <w:szCs w:val="24"/>
         </w:rPr>
         <w:drawing>
-          <wp:anchor distT="0" distB="0" distL="114300" distR="114300" simplePos="0" relativeHeight="251673600" behindDoc="0" locked="0" layoutInCell="1" allowOverlap="1">
+          <wp:anchor distT="0" distB="0" distL="114300" distR="114300" simplePos="0" relativeHeight="251674624" behindDoc="0" locked="0" layoutInCell="1" allowOverlap="1">
             <wp:simplePos x="0" y="0"/>
-            <wp:positionH relativeFrom="margin">
-              <wp:posOffset>-346710</wp:posOffset>
+            <wp:positionH relativeFrom="column">
+              <wp:posOffset>3422015</wp:posOffset>
             </wp:positionH>
-            <wp:positionV relativeFrom="margin">
-              <wp:posOffset>3116580</wp:posOffset>
+            <wp:positionV relativeFrom="paragraph">
+              <wp:posOffset>1206500</wp:posOffset>
             </wp:positionV>
-            <wp:extent cx="3773170" cy="4762500"/>
+            <wp:extent cx="3145155" cy="4841875"/>
             <wp:effectExtent l="19050" t="0" r="0" b="0"/>
-            <wp:wrapSquare wrapText="bothSides"/>
-            <wp:docPr id="10" name="Picture 8" descr="C:\Users\Korisnik\Desktop\Faks- Softversko i Informaciono Inzenjerstvo\3. Godina\2. Semestar\Internet Softverske Arhitekture\Vezbe\2. Kolokvijum\Mini projekat 2\docs\marketServer1.jpg"/>
+            <wp:wrapTopAndBottom/>
+            <wp:docPr id="9" name="Picture 9" descr="C:\Users\Korisnik\Desktop\Faks- Softversko i Informaciono Inzenjerstvo\3. Godina\2. Semestar\Internet Softverske Arhitekture\Vezbe\2. Kolokvijum\Mini projekat 2\docs\xml1.jpg"/>
             <wp:cNvGraphicFramePr>
               <a:graphicFrameLocks xmlns:a="http://schemas.openxmlformats.org/drawingml/2006/main" noChangeAspect="1"/>
             </wp:cNvGraphicFramePr>
@@ -1548,7 +1500,7 @@
               <a:graphicData uri="http://schemas.openxmlformats.org/drawingml/2006/picture">
                 <pic:pic xmlns:pic="http://schemas.openxmlformats.org/drawingml/2006/picture">
                   <pic:nvPicPr>
-                    <pic:cNvPr id="0" name="Picture 8" descr="C:\Users\Korisnik\Desktop\Faks- Softversko i Informaciono Inzenjerstvo\3. Godina\2. Semestar\Internet Softverske Arhitekture\Vezbe\2. Kolokvijum\Mini projekat 2\docs\marketServer1.jpg"/>
+                    <pic:cNvPr id="0" name="Picture 9" descr="C:\Users\Korisnik\Desktop\Faks- Softversko i Informaciono Inzenjerstvo\3. Godina\2. Semestar\Internet Softverske Arhitekture\Vezbe\2. Kolokvijum\Mini projekat 2\docs\xml1.jpg"/>
                     <pic:cNvPicPr>
                       <a:picLocks noChangeAspect="1" noChangeArrowheads="1"/>
                     </pic:cNvPicPr>
@@ -1563,7 +1515,7 @@
                   <pic:spPr bwMode="auto">
                     <a:xfrm>
                       <a:off x="0" y="0"/>
-                      <a:ext cx="3773170" cy="4762500"/>
+                      <a:ext cx="3145155" cy="4841875"/>
                     </a:xfrm>
                     <a:prstGeom prst="rect">
                       <a:avLst/>
@@ -1581,6 +1533,58 @@
             </a:graphic>
           </wp:anchor>
         </w:drawing>
+      </w:r>
+      <w:r>
+        <w:rPr>
+          <w:sz w:val="24"/>
+          <w:szCs w:val="24"/>
+        </w:rPr>
+        <w:t xml:space="preserve">Second example shows Constructor Injection via </w:t>
+      </w:r>
+      <w:r>
+        <w:rPr>
+          <w:b/>
+          <w:sz w:val="24"/>
+          <w:szCs w:val="24"/>
+        </w:rPr>
+        <w:t>constructor-arg</w:t>
+      </w:r>
+      <w:r>
+        <w:rPr>
+          <w:sz w:val="24"/>
+          <w:szCs w:val="24"/>
+        </w:rPr>
+        <w:t xml:space="preserve"> tags with type attribute where we put type of the argument. So</w:t>
+      </w:r>
+      <w:r>
+        <w:rPr>
+          <w:sz w:val="24"/>
+          <w:szCs w:val="24"/>
+        </w:rPr>
+        <w:t xml:space="preserve"> we will get instances of these objects by calling </w:t>
+      </w:r>
+      <w:r>
+        <w:rPr>
+          <w:b/>
+          <w:i/>
+          <w:sz w:val="24"/>
+          <w:szCs w:val="24"/>
+        </w:rPr>
+        <w:t>context.getBean()</w:t>
+      </w:r>
+      <w:r>
+        <w:rPr>
+          <w:sz w:val="24"/>
+          <w:szCs w:val="24"/>
+        </w:rPr>
+        <w:t xml:space="preserve"> method, cast in specific object type and save. While getting instances of articles, we will immediately add them into the list and at the end put list in the hash map.</w:t>
+      </w:r>
+      <w:r>
+        <w:rPr>
+          <w:sz w:val="24"/>
+          <w:szCs w:val="24"/>
+        </w:rPr>
+        <w:t xml:space="preserve">  </w:t>
       </w:r>
     </w:p>
     <w:p>
@@ -3472,7 +3476,7 @@
 </file>
 
 <file path=customXml/itemProps1.xml><?xml version="1.0" encoding="utf-8"?>
-<ds:datastoreItem xmlns:ds="http://schemas.openxmlformats.org/officeDocument/2006/customXml" ds:itemID="{6ED43C56-BE71-4ABF-A6D8-2B40E98A06F4}">
+<ds:datastoreItem xmlns:ds="http://schemas.openxmlformats.org/officeDocument/2006/customXml" ds:itemID="{AA8D89E2-A0ED-44F4-A013-0D37130F58D8}">
   <ds:schemaRefs>
     <ds:schemaRef ds:uri="http://schemas.openxmlformats.org/officeDocument/2006/bibliography"/>
   </ds:schemaRefs>
